--- a/4. Semester/Infomanagement/04_Management der Daten.docx
+++ b/4. Semester/Infomanagement/04_Management der Daten.docx
@@ -161,8 +161,6 @@
       <w:pPr>
         <w:spacing w:after="0"/>
       </w:pPr>
-      <w:bookmarkStart w:id="0" w:name="_GoBack"/>
-      <w:bookmarkEnd w:id="0"/>
     </w:p>
     <w:p>
       <w:pPr>
@@ -295,7 +293,13 @@
         <w:t>Nachteile</w:t>
       </w:r>
       <w:r>
-        <w:t>: Verlust strategische Wettbewerbsvorteile und Kernkompetenzen, Problem der Geheimhaltung</w:t>
+        <w:t>: Verlust strategische</w:t>
+      </w:r>
+      <w:r>
+        <w:t>r</w:t>
+      </w:r>
+      <w:r>
+        <w:t xml:space="preserve"> Wettbewerbsvorteile und Kernkompetenzen, Problem der Geheimhaltung</w:t>
       </w:r>
     </w:p>
     <w:p>
@@ -370,14 +374,12 @@
         </w:rPr>
         <w:tab/>
       </w:r>
-      <w:proofErr w:type="gramStart"/>
-      <w:r>
-        <w:rPr>
-          <w:b/>
-        </w:rPr>
-        <w:t>Systematische</w:t>
-      </w:r>
-      <w:proofErr w:type="gramEnd"/>
+      <w:r>
+        <w:rPr>
+          <w:b/>
+        </w:rPr>
+        <w:t>systematischer</w:t>
+      </w:r>
       <w:r>
         <w:rPr>
           <w:b/>
@@ -528,10 +530,7 @@
         <w:t>Aufgaben:</w:t>
       </w:r>
       <w:r>
-        <w:t xml:space="preserve"> </w:t>
-      </w:r>
-      <w:r>
-        <w:t>Datenmodellierung, Datenadministration, Datentechnik, Datensicherheit, Datenkonsistenz, Sicherung von Daten (z.B. Backup), datenbezogener Benutzerservice</w:t>
+        <w:t xml:space="preserve"> Datenmodellierung, Datenadministration, Datentechnik, Datensicherheit, Datenkonsistenz, Sicherung von Daten (z.B. Backup), datenbezogener Benutzerservice</w:t>
       </w:r>
     </w:p>
     <w:p>
@@ -553,19 +552,7 @@
         <w:t>Ziele</w:t>
       </w:r>
       <w:r>
-        <w:t>:</w:t>
-      </w:r>
-      <w:r>
-        <w:t xml:space="preserve"> </w:t>
-      </w:r>
-      <w:r>
-        <w:t>optimale Nutzung der Daten im Unternehmen unter Beachtung von Richtigkeit, Konsistenz, Aktualität, Aufgabenbezogenheit</w:t>
-      </w:r>
-      <w:r>
-        <w:t xml:space="preserve">, </w:t>
-      </w:r>
-      <w:r>
-        <w:t>Definition einer DM Strategie, d.h. Festlegung, welche Daten für welche Systeme und Aufgaben zur Verfügung zu stellen</w:t>
+        <w:t>: optimale Nutzung der Daten im Unternehmen unter Beachtung von Richtigkeit, Konsistenz, Aktualität, Aufgabenbezogenheit, Definition einer DM Strategie, d.h. Festlegung, welche Daten für welche Systeme und Aufgaben zur Verfügung zu stellen</w:t>
       </w:r>
     </w:p>
     <w:p>
@@ -652,7 +639,21 @@
           <w:u w:val="single"/>
         </w:rPr>
         <w:lastRenderedPageBreak/>
-        <w:t>Datenmodellieung:</w:t>
+        <w:t>Datenmodellie</w:t>
+      </w:r>
+      <w:r>
+        <w:rPr>
+          <w:noProof/>
+          <w:u w:val="single"/>
+        </w:rPr>
+        <w:t>r</w:t>
+      </w:r>
+      <w:r>
+        <w:rPr>
+          <w:noProof/>
+          <w:u w:val="single"/>
+        </w:rPr>
+        <w:t>ung:</w:t>
       </w:r>
     </w:p>
     <w:p>
@@ -723,7 +724,7 @@
         <w:rPr>
           <w:noProof/>
         </w:rPr>
-        <w:t xml:space="preserve">: höhere Produktivität, verbesserte Kommunikation, </w:t>
+        <w:t>: höhere Produktivität, verbesserte Kommunikation</w:t>
       </w:r>
     </w:p>
     <w:p>
@@ -833,13 +834,7 @@
         <w:rPr>
           <w:u w:val="single"/>
         </w:rPr>
-        <w:t>Drei Ebenen Architektur nach ANSI/SPARC</w:t>
-      </w:r>
-      <w:r>
-        <w:rPr>
-          <w:u w:val="single"/>
-        </w:rPr>
-        <w:t>:</w:t>
+        <w:t>Drei Ebenen Architektur nach ANSI/SPARC:</w:t>
       </w:r>
     </w:p>
     <w:p>
@@ -933,6 +928,8 @@
       <w:r>
         <w:t>)</w:t>
       </w:r>
+      <w:bookmarkStart w:id="0" w:name="_GoBack"/>
+      <w:bookmarkEnd w:id="0"/>
     </w:p>
     <w:p>
       <w:pPr>
